--- a/töri/Az Iszlám vallás kialakulása.docx
+++ b/töri/Az Iszlám vallás kialakulása.docx
@@ -1659,7 +1659,13 @@
         <w:t>Allahban</w:t>
       </w:r>
       <w:r>
-        <w:t xml:space="preserve"> való feltételes hit + az ő profétájában Mohamedben </w:t>
+        <w:t xml:space="preserve"> való feltét</w:t>
+      </w:r>
+      <w:r>
+        <w:t>len</w:t>
+      </w:r>
+      <w:r>
+        <w:t xml:space="preserve"> hit + az ő profétájában Mohamedben </w:t>
       </w:r>
       <w:r>
         <w:t xml:space="preserve">(Monoteizmus) </w:t>
@@ -2019,7 +2025,13 @@
         <w:spacing w:after="0"/>
       </w:pPr>
       <w:r>
-        <w:t xml:space="preserve">Karán </w:t>
+        <w:t>K</w:t>
+      </w:r>
+      <w:r>
+        <w:t>o</w:t>
+      </w:r>
+      <w:r>
+        <w:t xml:space="preserve">rán </w:t>
       </w:r>
       <w:r>
         <w:sym w:font="Wingdings" w:char="F0E0"/>

--- a/töri/Az Iszlám vallás kialakulása.docx
+++ b/töri/Az Iszlám vallás kialakulása.docx
@@ -1653,7 +1653,16 @@
       </w:pPr>
       <w:r>
         <w:tab/>
-        <w:t xml:space="preserve">1, </w:t>
+      </w:r>
+      <w:r>
+        <w:rPr>
+          <w:b/>
+          <w:bCs/>
+        </w:rPr>
+        <w:t>1,</w:t>
+      </w:r>
+      <w:r>
+        <w:t xml:space="preserve"> </w:t>
       </w:r>
       <w:r>
         <w:t>Allahban</w:t>
@@ -1745,7 +1754,16 @@
       </w:r>
       <w:r>
         <w:tab/>
-        <w:t>2, napi 5-szöri ima Mekka felé fordulva (imasz</w:t>
+      </w:r>
+      <w:r>
+        <w:rPr>
+          <w:b/>
+          <w:bCs/>
+        </w:rPr>
+        <w:t>2,</w:t>
+      </w:r>
+      <w:r>
+        <w:t xml:space="preserve"> napi 5-szöri ima Mekka felé fordulva (imasz</w:t>
       </w:r>
       <w:r>
         <w:t>ő</w:t>
@@ -1888,7 +1906,16 @@
       </w:r>
       <w:r>
         <w:tab/>
-        <w:t xml:space="preserve">3, kötelező alamizsna osztás a szegényeknek </w:t>
+      </w:r>
+      <w:r>
+        <w:rPr>
+          <w:b/>
+          <w:bCs/>
+        </w:rPr>
+        <w:t>3,</w:t>
+      </w:r>
+      <w:r>
+        <w:t xml:space="preserve"> kötelező alamizsna osztás a szegényeknek </w:t>
       </w:r>
       <w:r>
         <w:tab/>
@@ -1918,55 +1945,73 @@
       </w:pPr>
       <w:r>
         <w:tab/>
-        <w:t xml:space="preserve">4, Ramadán (mozgó ünnep) - havi böjt </w:t>
-      </w:r>
-      <w:r>
-        <w:sym w:font="Wingdings" w:char="F0E0"/>
-      </w:r>
-      <w:r>
-        <w:t xml:space="preserve"> 1 </w:t>
-      </w:r>
-      <w:r>
-        <w:t>hónapig napkeltétől</w:t>
-      </w:r>
-      <w:r>
-        <w:t xml:space="preserve"> napkeltéig </w:t>
-      </w:r>
-    </w:p>
-    <w:p>
-      <w:pPr>
-        <w:spacing w:after="0"/>
-      </w:pPr>
-      <w:r>
-        <w:tab/>
-        <w:t xml:space="preserve">5, Minden igaz hitűnek életében egyszer el kell zarándokolnia Mekkába </w:t>
-      </w:r>
-    </w:p>
-    <w:p>
-      <w:pPr>
-        <w:spacing w:after="0"/>
-      </w:pPr>
-    </w:p>
-    <w:p>
-      <w:pPr>
-        <w:spacing w:after="0"/>
+      </w:r>
+      <w:r>
         <w:rPr>
           <w:b/>
           <w:bCs/>
         </w:rPr>
-      </w:pPr>
+        <w:t>4</w:t>
+      </w:r>
+      <w:r>
+        <w:t xml:space="preserve">, Ramadán (mozgó ünnep) - havi böjt </w:t>
+      </w:r>
+      <w:r>
+        <w:sym w:font="Wingdings" w:char="F0E0"/>
+      </w:r>
+      <w:r>
+        <w:t xml:space="preserve"> 1 </w:t>
+      </w:r>
+      <w:r>
+        <w:t>hónapig napkeltétől</w:t>
+      </w:r>
+      <w:r>
+        <w:t xml:space="preserve"> napkeltéig </w:t>
+      </w:r>
+    </w:p>
+    <w:p>
+      <w:pPr>
+        <w:spacing w:after="0"/>
+      </w:pPr>
+      <w:r>
+        <w:tab/>
+      </w:r>
       <w:r>
         <w:rPr>
           <w:b/>
           <w:bCs/>
         </w:rPr>
-        <w:t>További szabályok</w:t>
-      </w:r>
-      <w:r>
+        <w:t>5,</w:t>
+      </w:r>
+      <w:r>
+        <w:t xml:space="preserve"> Minden igaz hitűnek életében egyszer el kell zarándokolnia Mekkába </w:t>
+      </w:r>
+    </w:p>
+    <w:p>
+      <w:pPr>
+        <w:spacing w:after="0"/>
+      </w:pPr>
+    </w:p>
+    <w:p>
+      <w:pPr>
+        <w:spacing w:after="0"/>
         <w:rPr>
           <w:b/>
           <w:bCs/>
         </w:rPr>
+      </w:pPr>
+      <w:r>
+        <w:rPr>
+          <w:b/>
+          <w:bCs/>
+        </w:rPr>
+        <w:t>További szabályok</w:t>
+      </w:r>
+      <w:r>
+        <w:rPr>
+          <w:b/>
+          <w:bCs/>
+        </w:rPr>
         <w:t>:</w:t>
       </w:r>
     </w:p>
@@ -2051,7 +2096,17 @@
         <w:sym w:font="Wingdings" w:char="F0E0"/>
       </w:r>
       <w:r>
-        <w:t xml:space="preserve"> pap, feladata: szertartás levezetése </w:t>
+        <w:t xml:space="preserve"> pap, </w:t>
+      </w:r>
+      <w:r>
+        <w:rPr>
+          <w:b/>
+          <w:bCs/>
+        </w:rPr>
+        <w:t>feladata</w:t>
+      </w:r>
+      <w:r>
+        <w:t xml:space="preserve">: szertartás levezetése </w:t>
       </w:r>
     </w:p>
     <w:p>
